--- a/Estudo de caso/Parte1 - Intro+Problemas Existentes.docx
+++ b/Estudo de caso/Parte1 - Intro+Problemas Existentes.docx
@@ -26,29 +26,7 @@
         <w:rPr>
           <w:rFonts w:ascii="Arial" w:hAnsi="Arial" w:cs="Arial"/>
         </w:rPr>
-        <w:t xml:space="preserve"> (2012), &lt;</w:t>
-      </w:r>
-      <w:hyperlink r:id="rId5" w:history="1">
-        <w:r>
-          <w:rPr>
-            <w:rStyle w:val="Hyperlink"/>
-            <w:rFonts w:ascii="Arial" w:hAnsi="Arial" w:cs="Arial"/>
-          </w:rPr>
-          <w:t>http://socialblood.org/</w:t>
-        </w:r>
-      </w:hyperlink>
-      <w:r>
-        <w:rPr>
-          <w:rFonts w:ascii="Arial" w:hAnsi="Arial" w:cs="Arial"/>
-        </w:rPr>
-        <w:t xml:space="preserve">&gt;, </w:t>
-      </w:r>
-      <w:r>
-        <w:rPr>
-          <w:rFonts w:ascii="Arial" w:hAnsi="Arial" w:cs="Arial"/>
-          <w:strike/>
-        </w:rPr>
-        <w:t>data de acesso</w:t>
+        <w:t xml:space="preserve"> [1]</w:t>
       </w:r>
       <w:r>
         <w:rPr>
@@ -70,8 +48,17 @@
           <w:rFonts w:ascii="Arial" w:eastAsia="Times New Roman" w:hAnsi="Arial" w:cs="Arial"/>
           <w:color w:val="000000"/>
         </w:rPr>
-        <w:t xml:space="preserve"> Naralasetty</w:t>
-      </w:r>
+        <w:t xml:space="preserve"> </w:t>
+      </w:r>
+      <w:proofErr w:type="spellStart"/>
+      <w:r>
+        <w:rPr>
+          <w:rFonts w:ascii="Arial" w:eastAsia="Times New Roman" w:hAnsi="Arial" w:cs="Arial"/>
+          <w:color w:val="000000"/>
+        </w:rPr>
+        <w:t>Naralasetty</w:t>
+      </w:r>
+      <w:proofErr w:type="spellEnd"/>
       <w:r>
         <w:rPr>
           <w:rFonts w:ascii="Arial" w:eastAsia="Times New Roman" w:hAnsi="Arial" w:cs="Arial"/>
@@ -159,43 +146,19 @@
         <w:rPr>
           <w:rFonts w:ascii="Arial" w:hAnsi="Arial" w:cs="Arial"/>
         </w:rPr>
-        <w:t xml:space="preserve"> (1984), &lt;</w:t>
-      </w:r>
-      <w:hyperlink r:id="rId6" w:history="1">
-        <w:r>
-          <w:rPr>
-            <w:rStyle w:val="Hyperlink"/>
-            <w:rFonts w:ascii="Arial" w:hAnsi="Arial" w:cs="Arial"/>
-          </w:rPr>
-          <w:t>http://www.prosangue.sp.gov.br/home/Default.aspx</w:t>
-        </w:r>
-      </w:hyperlink>
-      <w:r>
-        <w:rPr>
-          <w:rFonts w:ascii="Arial" w:hAnsi="Arial" w:cs="Arial"/>
-        </w:rPr>
-        <w:t>&gt;</w:t>
-      </w:r>
-      <w:proofErr w:type="gramStart"/>
-      <w:r>
-        <w:rPr>
-          <w:rFonts w:ascii="Arial" w:hAnsi="Arial" w:cs="Arial"/>
-        </w:rPr>
-        <w:t>,</w:t>
-      </w:r>
-      <w:proofErr w:type="gramEnd"/>
-      <w:r>
-        <w:rPr>
-          <w:rFonts w:ascii="Arial" w:hAnsi="Arial" w:cs="Arial"/>
-          <w:strike/>
-        </w:rPr>
-        <w:t>data de acesso</w:t>
-      </w:r>
-      <w:r>
-        <w:rPr>
-          <w:rFonts w:ascii="Arial" w:hAnsi="Arial" w:cs="Arial"/>
-        </w:rPr>
-        <w:t>, imposto pelo governo do estado de São Paulo, é um hemocentro que tem com o intuito de divulgar os locais para doação de sangue, mostrar a posição de estoque atual de cada tipo sanguíneo, consequentemente informando qual está em alerta, além de informar e prestar todo o tipo de apoio aos hemocentros de todo o Brasil</w:t>
+        <w:t xml:space="preserve"> </w:t>
+      </w:r>
+      <w:r>
+        <w:rPr>
+          <w:rFonts w:ascii="Arial" w:hAnsi="Arial" w:cs="Arial"/>
+        </w:rPr>
+        <w:t xml:space="preserve">[2], </w:t>
+      </w:r>
+      <w:r>
+        <w:rPr>
+          <w:rFonts w:ascii="Arial" w:hAnsi="Arial" w:cs="Arial"/>
+        </w:rPr>
+        <w:t>imposto pelo governo do estado de São Paulo, é um hemocentro que tem com o intuito de divulgar os locais para doação de sangue, mostrar a posição de estoque atual de cada tipo sanguíneo, consequentemente informando qual está em alerta, além de informar e prestar todo o tipo de apoio aos hemocentros de todo o Brasil</w:t>
       </w:r>
       <w:r>
         <w:rPr>
@@ -267,41 +230,35 @@
           <w:rFonts w:ascii="Arial" w:eastAsia="Times New Roman" w:hAnsi="Arial" w:cs="Arial"/>
           <w:color w:val="000000"/>
         </w:rPr>
-        <w:t xml:space="preserve"> por tempo próximo há 12 meses;</w:t>
-      </w:r>
-      <w:r>
-        <w:rPr>
-          <w:rFonts w:ascii="Arial" w:eastAsia="Times New Roman" w:hAnsi="Arial" w:cs="Arial"/>
-          <w:color w:val="000000"/>
-        </w:rPr>
-        <w:t xml:space="preserve"> &lt;</w:t>
-      </w:r>
-      <w:hyperlink r:id="rId7" w:history="1">
-        <w:r>
-          <w:rPr>
-            <w:rStyle w:val="Hyperlink"/>
-          </w:rPr>
-          <w:t>http://www.boasaude.com.br/lib/ShowDoc.cfm?LibDocID=3915&amp;ReturnCatID=1771</w:t>
-        </w:r>
-      </w:hyperlink>
-      <w:r>
-        <w:t xml:space="preserve">&gt;, </w:t>
-      </w:r>
-      <w:r>
-        <w:rPr>
-          <w:strike/>
-        </w:rPr>
-        <w:t>data de acesso</w:t>
-      </w:r>
-      <w:r>
-        <w:t>,</w:t>
-      </w:r>
-      <w:r>
-        <w:rPr>
-          <w:rFonts w:ascii="Arial" w:eastAsia="Times New Roman" w:hAnsi="Arial" w:cs="Arial"/>
-          <w:color w:val="000000"/>
-        </w:rPr>
-        <w:t xml:space="preserve"> ou seja, o estoque não é feito somente em caso de necessidade, mas também </w:t>
+        <w:t xml:space="preserve"> por tempo próximo há 12 meses</w:t>
+      </w:r>
+      <w:r>
+        <w:rPr>
+          <w:rFonts w:ascii="Arial" w:eastAsia="Times New Roman" w:hAnsi="Arial" w:cs="Arial"/>
+          <w:color w:val="000000"/>
+        </w:rPr>
+        <w:t xml:space="preserve"> [3]</w:t>
+      </w:r>
+      <w:r>
+        <w:rPr>
+          <w:rFonts w:ascii="Arial" w:eastAsia="Times New Roman" w:hAnsi="Arial" w:cs="Arial"/>
+          <w:color w:val="000000"/>
+        </w:rPr>
+        <w:t>;</w:t>
+      </w:r>
+      <w:r>
+        <w:rPr>
+          <w:rFonts w:ascii="Arial" w:eastAsia="Times New Roman" w:hAnsi="Arial" w:cs="Arial"/>
+          <w:color w:val="000000"/>
+        </w:rPr>
+        <w:t xml:space="preserve"> </w:t>
+      </w:r>
+      <w:r>
+        <w:rPr>
+          <w:rFonts w:ascii="Arial" w:eastAsia="Times New Roman" w:hAnsi="Arial" w:cs="Arial"/>
+          <w:color w:val="000000"/>
+        </w:rPr>
+        <w:t xml:space="preserve">ou seja, o estoque não é feito somente em caso de necessidade, mas também </w:t>
       </w:r>
       <w:r>
         <w:rPr>
@@ -900,7 +857,7 @@
 </file>
 
 <file path=customXml/itemProps1.xml><?xml version="1.0" encoding="utf-8"?>
-<ds:datastoreItem xmlns:ds="http://schemas.openxmlformats.org/officeDocument/2006/customXml" ds:itemID="{187C4E7A-9874-46C5-A3E4-100689DD103D}">
+<ds:datastoreItem xmlns:ds="http://schemas.openxmlformats.org/officeDocument/2006/customXml" ds:itemID="{477B35EF-40C8-445D-9C5B-9270E9D2D78A}">
   <ds:schemaRefs>
     <ds:schemaRef ds:uri="http://schemas.openxmlformats.org/officeDocument/2006/bibliography"/>
   </ds:schemaRefs>
